--- a/docs/firstTestDocument.docx
+++ b/docs/firstTestDocument.docx
@@ -996,63 +996,63 @@
         <v:path o:extrusionok="f" gradientshapeok="t" o:connecttype="rect"/>
         <o:lock v:ext="edit" aspectratio="t"/>
       </v:shapetype>
-      <v:shape id="_x0000_i2466" type="#_x0000_t75" style="width:467.5pt;height:467.5pt" o:bullet="t">
+      <v:shape id="_x0000_i3069" type="#_x0000_t75" style="width:467.5pt;height:467.5pt" o:bullet="t">
         <v:imagedata r:id="rId1" o:title="document-309065_960_720[1]"/>
       </v:shape>
     </w:pict>
   </w:numPicBullet>
   <w:numPicBullet w:numPicBulletId="1">
     <w:pict>
-      <v:shape id="_x0000_i2467" type="#_x0000_t75" style="width:384pt;height:384pt" o:bullet="t">
+      <v:shape id="_x0000_i3070" type="#_x0000_t75" style="width:384pt;height:384pt" o:bullet="t">
         <v:imagedata r:id="rId2" o:title="3122008[1]"/>
       </v:shape>
     </w:pict>
   </w:numPicBullet>
   <w:numPicBullet w:numPicBulletId="2">
     <w:pict>
-      <v:shape id="_x0000_i2468" type="#_x0000_t75" style="width:467.5pt;height:370.5pt" o:bullet="t">
+      <v:shape id="_x0000_i3071" type="#_x0000_t75" style="width:467.5pt;height:370.5pt" o:bullet="t">
         <v:imagedata r:id="rId3" o:title="icon-folder"/>
       </v:shape>
     </w:pict>
   </w:numPicBullet>
   <w:numPicBullet w:numPicBulletId="3">
     <w:pict>
-      <v:shape id="_x0000_i2469" type="#_x0000_t75" style="width:468pt;height:327.5pt" o:bullet="t">
+      <v:shape id="_x0000_i3072" type="#_x0000_t75" style="width:468pt;height:327.5pt" o:bullet="t">
         <v:imagedata r:id="rId4" o:title="checklist-1402461_960_720[1]"/>
       </v:shape>
     </w:pict>
   </w:numPicBullet>
   <w:numPicBullet w:numPicBulletId="4">
     <w:pict>
-      <v:shape id="_x0000_i2470" type="#_x0000_t75" style="width:468pt;height:234pt" o:bullet="t">
+      <v:shape id="_x0000_i3073" type="#_x0000_t75" style="width:468pt;height:234pt" o:bullet="t">
         <v:imagedata r:id="rId5" o:title="ribbon-29767_640[1]"/>
       </v:shape>
     </w:pict>
   </w:numPicBullet>
   <w:numPicBullet w:numPicBulletId="5">
     <w:pict>
-      <v:shape id="_x0000_i2471" type="#_x0000_t75" style="width:467pt;height:350.5pt" o:bullet="t">
+      <v:shape id="_x0000_i3074" type="#_x0000_t75" style="width:467pt;height:350.5pt" o:bullet="t">
         <v:imagedata r:id="rId6" o:title="UGent_2013_Quiz_button[1]"/>
       </v:shape>
     </w:pict>
   </w:numPicBullet>
   <w:numPicBullet w:numPicBulletId="6">
     <w:pict>
-      <v:shape id="_x0000_i2472" type="#_x0000_t75" style="width:467.5pt;height:464pt" o:bullet="t">
+      <v:shape id="_x0000_i3075" type="#_x0000_t75" style="width:467.5pt;height:464pt" o:bullet="t">
         <v:imagedata r:id="rId7" o:title="quiz-2058888_960_720[1]"/>
       </v:shape>
     </w:pict>
   </w:numPicBullet>
   <w:numPicBullet w:numPicBulletId="7">
     <w:pict>
-      <v:shape id="_x0000_i2473" type="#_x0000_t75" style="width:468pt;height:468pt" o:bullet="t">
+      <v:shape id="_x0000_i3076" type="#_x0000_t75" style="width:468pt;height:468pt" o:bullet="t">
         <v:imagedata r:id="rId8" o:title="links[1]"/>
       </v:shape>
     </w:pict>
   </w:numPicBullet>
   <w:numPicBullet w:numPicBulletId="8">
     <w:pict>
-      <v:shape id="_x0000_i2474" type="#_x0000_t75" style="width:468pt;height:429pt" o:bullet="t">
+      <v:shape id="_x0000_i3077" type="#_x0000_t75" style="width:468pt;height:429pt" o:bullet="t">
         <v:imagedata r:id="rId9" o:title="23500-9-tools-clipart[1]"/>
       </v:shape>
     </w:pict>
@@ -5552,15 +5552,6 @@
 </file>
 
 <file path=customXml/item1.xml><?xml version="1.0" encoding="utf-8"?>
-<?mso-contentType ?>
-<FormTemplates xmlns="http://schemas.microsoft.com/sharepoint/v3/contenttype/forms">
-  <Display>DocumentLibraryForm</Display>
-  <Edit>DocumentLibraryForm</Edit>
-  <New>DocumentLibraryForm</New>
-</FormTemplates>
-</file>
-
-<file path=customXml/item2.xml><?xml version="1.0" encoding="utf-8"?>
 <ct:contentTypeSchema xmlns:ct="http://schemas.microsoft.com/office/2006/metadata/contentType" xmlns:ma="http://schemas.microsoft.com/office/2006/metadata/properties/metaAttributes" ct:_="" ma:_="" ma:contentTypeName="Document" ma:contentTypeID="0x01010021E63F40A0B56246802A2426A68FD0B6" ma:contentTypeVersion="12" ma:contentTypeDescription="Create a new document." ma:contentTypeScope="" ma:versionID="bcea00ebb7ae5df28d5e559f46a95718">
   <xsd:schema xmlns:xsd="http://www.w3.org/2001/XMLSchema" xmlns:xs="http://www.w3.org/2001/XMLSchema" xmlns:p="http://schemas.microsoft.com/office/2006/metadata/properties" xmlns:ns2="0f1150f7-1cc7-404c-836d-06b705d22105" xmlns:ns3="62e5ab32-9050-4869-8996-2bd029566d50" targetNamespace="http://schemas.microsoft.com/office/2006/metadata/properties" ma:root="true" ma:fieldsID="3aed73600d151f295cdd3ce8c61eabf2" ns2:_="" ns3:_="">
     <xsd:import namespace="0f1150f7-1cc7-404c-836d-06b705d22105"/>
@@ -5777,6 +5768,15 @@
 </ct:contentTypeSchema>
 </file>
 
+<file path=customXml/item2.xml><?xml version="1.0" encoding="utf-8"?>
+<?mso-contentType ?>
+<FormTemplates xmlns="http://schemas.microsoft.com/sharepoint/v3/contenttype/forms">
+  <Display>DocumentLibraryForm</Display>
+  <Edit>DocumentLibraryForm</Edit>
+  <New>DocumentLibraryForm</New>
+</FormTemplates>
+</file>
+
 <file path=customXml/item3.xml><?xml version="1.0" encoding="utf-8"?>
 <p:properties xmlns:p="http://schemas.microsoft.com/office/2006/metadata/properties" xmlns:xsi="http://www.w3.org/2001/XMLSchema-instance" xmlns:pc="http://schemas.microsoft.com/office/infopath/2007/PartnerControls">
   <documentManagement/>
@@ -5784,14 +5784,6 @@
 </file>
 
 <file path=customXml/itemProps1.xml><?xml version="1.0" encoding="utf-8"?>
-<ds:datastoreItem xmlns:ds="http://schemas.openxmlformats.org/officeDocument/2006/customXml" ds:itemID="{479E764B-4064-423F-B093-693C9D04465F}">
-  <ds:schemaRefs>
-    <ds:schemaRef ds:uri="http://schemas.microsoft.com/sharepoint/v3/contenttype/forms"/>
-  </ds:schemaRefs>
-</ds:datastoreItem>
-</file>
-
-<file path=customXml/itemProps2.xml><?xml version="1.0" encoding="utf-8"?>
 <ds:datastoreItem xmlns:ds="http://schemas.openxmlformats.org/officeDocument/2006/customXml" ds:itemID="{0D69FF46-A65A-4457-A0C9-8CF36077C51A}">
   <ds:schemaRefs>
     <ds:schemaRef ds:uri="http://schemas.microsoft.com/office/2006/metadata/contentType"/>
@@ -5810,6 +5802,14 @@
 </ds:datastoreItem>
 </file>
 
+<file path=customXml/itemProps2.xml><?xml version="1.0" encoding="utf-8"?>
+<ds:datastoreItem xmlns:ds="http://schemas.openxmlformats.org/officeDocument/2006/customXml" ds:itemID="{479E764B-4064-423F-B093-693C9D04465F}">
+  <ds:schemaRefs>
+    <ds:schemaRef ds:uri="http://schemas.microsoft.com/sharepoint/v3/contenttype/forms"/>
+  </ds:schemaRefs>
+</ds:datastoreItem>
+</file>
+
 <file path=customXml/itemProps3.xml><?xml version="1.0" encoding="utf-8"?>
 <ds:datastoreItem xmlns:ds="http://schemas.openxmlformats.org/officeDocument/2006/customXml" ds:itemID="{6AE47011-FF1B-4591-8C0F-1B5B29981C8F}">
   <ds:schemaRefs>
